--- a/AS/1/отчёт.docx
+++ b/AS/1/отчёт.docx
@@ -7,7 +7,7 @@
         <w:pStyle w:val="Normal"/>
         <w:widowControl w:val="false"/>
         <w:spacing w:before="0" w:after="0"/>
-        <w:ind w:left="360"/>
+        <w:ind w:left="360" w:hanging="0"/>
         <w:jc w:val="center"/>
         <w:rPr>
           <w:rFonts w:ascii="Calibri" w:hAnsi="Calibri" w:eastAsia="Calibri" w:cs="Times New Roman"/>
@@ -29,7 +29,7 @@
         <w:pStyle w:val="Normal"/>
         <w:widowControl w:val="false"/>
         <w:spacing w:before="480" w:after="0"/>
-        <w:ind w:left="360"/>
+        <w:ind w:left="360" w:hanging="0"/>
         <w:jc w:val="center"/>
         <w:rPr>
           <w:rFonts w:ascii="Calibri" w:hAnsi="Calibri" w:eastAsia="Calibri" w:cs="Times New Roman"/>
@@ -51,7 +51,7 @@
         <w:pStyle w:val="Normal"/>
         <w:widowControl w:val="false"/>
         <w:spacing w:before="1200" w:after="0"/>
-        <w:ind w:left="360"/>
+        <w:ind w:left="360" w:hanging="0"/>
         <w:rPr>
           <w:rFonts w:ascii="Calibri" w:hAnsi="Calibri" w:eastAsia="Calibri" w:cs="Times New Roman"/>
           <w:kern w:val="2"/>
@@ -74,7 +74,7 @@
         <w:pStyle w:val="Normal"/>
         <w:widowControl w:val="false"/>
         <w:spacing w:lineRule="auto" w:line="360" w:before="120" w:after="0"/>
-        <w:ind w:left="360"/>
+        <w:ind w:left="360" w:hanging="0"/>
         <w:rPr>
           <w:rFonts w:ascii="Calibri" w:hAnsi="Calibri" w:eastAsia="Calibri" w:cs="Times New Roman"/>
           <w:kern w:val="2"/>
@@ -102,20 +102,20 @@
           <w:bottom w:w="0" w:type="dxa"/>
           <w:right w:w="108" w:type="dxa"/>
         </w:tblCellMar>
-        <w:tblLook w:val="04a0" w:noHBand="0" w:noVBand="1" w:firstColumn="1" w:lastRow="0" w:lastColumn="0" w:firstRow="1"/>
+        <w:tblLook w:firstRow="1" w:noVBand="1" w:lastRow="0" w:firstColumn="1" w:lastColumn="0" w:noHBand="0" w:val="04a0"/>
       </w:tblPr>
       <w:tblGrid>
-        <w:gridCol w:w="3256"/>
-        <w:gridCol w:w="288"/>
-        <w:gridCol w:w="2831"/>
+        <w:gridCol w:w="3255"/>
+        <w:gridCol w:w="289"/>
+        <w:gridCol w:w="2830"/>
         <w:gridCol w:w="277"/>
-        <w:gridCol w:w="3032"/>
+        <w:gridCol w:w="3033"/>
       </w:tblGrid>
       <w:tr>
         <w:trPr/>
         <w:tc>
           <w:tcPr>
-            <w:tcW w:w="3256" w:type="dxa"/>
+            <w:tcW w:w="3255" w:type="dxa"/>
             <w:tcBorders>
               <w:bottom w:val="single" w:sz="4" w:space="0" w:color="000000"/>
             </w:tcBorders>
@@ -146,7 +146,7 @@
         </w:tc>
         <w:tc>
           <w:tcPr>
-            <w:tcW w:w="288" w:type="dxa"/>
+            <w:tcW w:w="289" w:type="dxa"/>
             <w:tcBorders/>
             <w:vAlign w:val="center"/>
           </w:tcPr>
@@ -173,7 +173,7 @@
         </w:tc>
         <w:tc>
           <w:tcPr>
-            <w:tcW w:w="2831" w:type="dxa"/>
+            <w:tcW w:w="2830" w:type="dxa"/>
             <w:tcBorders>
               <w:bottom w:val="single" w:sz="4" w:space="0" w:color="000000"/>
             </w:tcBorders>
@@ -229,7 +229,7 @@
         </w:tc>
         <w:tc>
           <w:tcPr>
-            <w:tcW w:w="3032" w:type="dxa"/>
+            <w:tcW w:w="3033" w:type="dxa"/>
             <w:tcBorders>
               <w:bottom w:val="single" w:sz="4" w:space="0" w:color="000000"/>
             </w:tcBorders>
@@ -262,7 +262,7 @@
         <w:trPr/>
         <w:tc>
           <w:tcPr>
-            <w:tcW w:w="3256" w:type="dxa"/>
+            <w:tcW w:w="3255" w:type="dxa"/>
             <w:tcBorders/>
             <w:vAlign w:val="center"/>
           </w:tcPr>
@@ -292,7 +292,7 @@
         </w:tc>
         <w:tc>
           <w:tcPr>
-            <w:tcW w:w="288" w:type="dxa"/>
+            <w:tcW w:w="289" w:type="dxa"/>
             <w:tcBorders/>
             <w:vAlign w:val="center"/>
           </w:tcPr>
@@ -318,7 +318,7 @@
         </w:tc>
         <w:tc>
           <w:tcPr>
-            <w:tcW w:w="2831" w:type="dxa"/>
+            <w:tcW w:w="2830" w:type="dxa"/>
             <w:tcBorders/>
             <w:vAlign w:val="center"/>
           </w:tcPr>
@@ -374,7 +374,7 @@
         </w:tc>
         <w:tc>
           <w:tcPr>
-            <w:tcW w:w="3032" w:type="dxa"/>
+            <w:tcW w:w="3033" w:type="dxa"/>
             <w:tcBorders/>
             <w:vAlign w:val="center"/>
           </w:tcPr>
@@ -410,7 +410,7 @@
         <w:widowControl w:val="false"/>
         <w:suppressAutoHyphens w:val="true"/>
         <w:spacing w:lineRule="auto" w:line="240" w:before="0" w:after="0"/>
-        <w:ind w:left="360"/>
+        <w:ind w:left="360" w:hanging="0"/>
         <w:jc w:val="center"/>
         <w:rPr>
           <w:rFonts w:ascii="Times New Roman" w:hAnsi="Times New Roman" w:eastAsia="Calibri" w:cs="Times New Roman"/>
@@ -440,7 +440,7 @@
           <w:bottom w:w="0" w:type="dxa"/>
           <w:right w:w="108" w:type="dxa"/>
         </w:tblCellMar>
-        <w:tblLook w:val="04a0" w:noHBand="0" w:noVBand="1" w:firstColumn="1" w:lastRow="0" w:lastColumn="0" w:firstRow="1"/>
+        <w:tblLook w:firstRow="1" w:noVBand="1" w:lastRow="0" w:firstColumn="1" w:lastColumn="0" w:noHBand="0" w:val="04a0"/>
       </w:tblPr>
       <w:tblGrid>
         <w:gridCol w:w="9639"/>
@@ -479,6 +479,7 @@
           <w:p>
             <w:pPr>
               <w:pStyle w:val="Normal"/>
+              <w:widowControl w:val="false"/>
               <w:spacing w:before="0" w:after="160"/>
               <w:jc w:val="center"/>
               <w:rPr>
@@ -518,7 +519,7 @@
               </w:numPr>
               <w:suppressAutoHyphens w:val="true"/>
               <w:spacing w:lineRule="auto" w:line="276" w:before="120" w:after="0"/>
-              <w:ind w:hanging="0" w:left="0"/>
+              <w:ind w:left="0" w:hanging="0"/>
               <w:jc w:val="center"/>
               <w:outlineLvl w:val="2"/>
               <w:rPr>
@@ -571,7 +572,7 @@
               </w:numPr>
               <w:suppressAutoHyphens w:val="true"/>
               <w:spacing w:lineRule="auto" w:line="276" w:before="240" w:after="0"/>
-              <w:ind w:hanging="0" w:left="0"/>
+              <w:ind w:left="0" w:hanging="0"/>
               <w:jc w:val="center"/>
               <w:outlineLvl w:val="2"/>
               <w:rPr>
@@ -629,7 +630,7 @@
         <w:pStyle w:val="Normal"/>
         <w:widowControl w:val="false"/>
         <w:spacing w:lineRule="auto" w:line="360" w:before="1680" w:after="0"/>
-        <w:ind w:left="360"/>
+        <w:ind w:left="360" w:hanging="0"/>
         <w:rPr>
           <w:rFonts w:ascii="Calibri" w:hAnsi="Calibri" w:eastAsia="Calibri" w:cs="Times New Roman"/>
           <w:kern w:val="2"/>
@@ -657,11 +658,11 @@
           <w:bottom w:w="0" w:type="dxa"/>
           <w:right w:w="108" w:type="dxa"/>
         </w:tblCellMar>
-        <w:tblLook w:val="04a0" w:noHBand="0" w:noVBand="1" w:firstColumn="1" w:lastRow="0" w:lastColumn="0" w:firstRow="1"/>
+        <w:tblLook w:firstRow="1" w:noVBand="1" w:lastRow="0" w:firstColumn="1" w:lastColumn="0" w:noHBand="0" w:val="04a0"/>
       </w:tblPr>
       <w:tblGrid>
-        <w:gridCol w:w="2164"/>
-        <w:gridCol w:w="1734"/>
+        <w:gridCol w:w="2163"/>
+        <w:gridCol w:w="1735"/>
         <w:gridCol w:w="238"/>
         <w:gridCol w:w="2639"/>
         <w:gridCol w:w="236"/>
@@ -671,7 +672,7 @@
         <w:trPr/>
         <w:tc>
           <w:tcPr>
-            <w:tcW w:w="2164" w:type="dxa"/>
+            <w:tcW w:w="2163" w:type="dxa"/>
             <w:tcBorders/>
             <w:vAlign w:val="bottom"/>
           </w:tcPr>
@@ -680,7 +681,7 @@
               <w:pStyle w:val="Normal"/>
               <w:widowControl w:val="false"/>
               <w:spacing w:before="0" w:after="0"/>
-              <w:ind w:left="-108"/>
+              <w:ind w:left="-108" w:hanging="0"/>
               <w:rPr>
                 <w:rFonts w:ascii="Calibri" w:hAnsi="Calibri" w:eastAsia="Calibri" w:cs="Times New Roman"/>
                 <w:kern w:val="2"/>
@@ -699,7 +700,7 @@
         </w:tc>
         <w:tc>
           <w:tcPr>
-            <w:tcW w:w="1734" w:type="dxa"/>
+            <w:tcW w:w="1735" w:type="dxa"/>
             <w:tcBorders>
               <w:bottom w:val="single" w:sz="4" w:space="0" w:color="000000"/>
             </w:tcBorders>
@@ -844,7 +845,7 @@
         <w:trPr/>
         <w:tc>
           <w:tcPr>
-            <w:tcW w:w="2164" w:type="dxa"/>
+            <w:tcW w:w="2163" w:type="dxa"/>
             <w:tcBorders/>
             <w:vAlign w:val="center"/>
           </w:tcPr>
@@ -873,7 +874,7 @@
         </w:tc>
         <w:tc>
           <w:tcPr>
-            <w:tcW w:w="1734" w:type="dxa"/>
+            <w:tcW w:w="1735" w:type="dxa"/>
             <w:tcBorders>
               <w:top w:val="single" w:sz="4" w:space="0" w:color="000000"/>
             </w:tcBorders>
@@ -1019,7 +1020,7 @@
         <w:pStyle w:val="Normal"/>
         <w:widowControl w:val="false"/>
         <w:spacing w:before="0" w:after="0"/>
-        <w:ind w:left="360"/>
+        <w:ind w:left="360" w:hanging="0"/>
         <w:rPr>
           <w:rFonts w:ascii="Calibri" w:hAnsi="Calibri" w:eastAsia="Calibri" w:cs="Times New Roman"/>
           <w:kern w:val="2"/>
@@ -1041,7 +1042,7 @@
         <w:pStyle w:val="Normal"/>
         <w:widowControl w:val="false"/>
         <w:spacing w:before="0" w:after="0"/>
-        <w:ind w:left="360"/>
+        <w:ind w:left="360" w:hanging="0"/>
         <w:jc w:val="center"/>
         <w:rPr>
           <w:rFonts w:ascii="Calibri" w:hAnsi="Calibri" w:eastAsia="Calibri" w:cs="Times New Roman"/>
@@ -1062,7 +1063,7 @@
         <w:pStyle w:val="Normal"/>
         <w:widowControl w:val="false"/>
         <w:spacing w:before="0" w:after="0"/>
-        <w:ind w:left="360"/>
+        <w:ind w:left="360" w:hanging="0"/>
         <w:jc w:val="center"/>
         <w:rPr>
           <w:rFonts w:ascii="Calibri" w:hAnsi="Calibri" w:eastAsia="Calibri" w:cs="Times New Roman"/>
@@ -1083,7 +1084,7 @@
         <w:pStyle w:val="Normal"/>
         <w:widowControl w:val="false"/>
         <w:spacing w:before="0" w:after="0"/>
-        <w:ind w:left="360"/>
+        <w:ind w:left="360" w:hanging="0"/>
         <w:jc w:val="center"/>
         <w:rPr>
           <w:rFonts w:ascii="Calibri" w:hAnsi="Calibri" w:eastAsia="Calibri" w:cs="Times New Roman"/>
@@ -1104,7 +1105,7 @@
         <w:pStyle w:val="Normal"/>
         <w:widowControl w:val="false"/>
         <w:spacing w:before="0" w:after="0"/>
-        <w:ind w:left="360"/>
+        <w:ind w:left="360" w:hanging="0"/>
         <w:jc w:val="center"/>
         <w:rPr>
           <w:rFonts w:ascii="Calibri" w:hAnsi="Calibri" w:eastAsia="Calibri" w:cs="Times New Roman"/>
@@ -1125,7 +1126,7 @@
         <w:pStyle w:val="Normal"/>
         <w:widowControl w:val="false"/>
         <w:spacing w:before="0" w:after="0"/>
-        <w:ind w:left="360"/>
+        <w:ind w:left="360" w:hanging="0"/>
         <w:jc w:val="center"/>
         <w:rPr>
           <w:rFonts w:ascii="Calibri" w:hAnsi="Calibri" w:eastAsia="Calibri" w:cs="Times New Roman"/>
@@ -1146,7 +1147,7 @@
         <w:pStyle w:val="Normal"/>
         <w:widowControl w:val="false"/>
         <w:spacing w:before="0" w:after="0"/>
-        <w:ind w:left="360"/>
+        <w:ind w:left="360" w:hanging="0"/>
         <w:jc w:val="center"/>
         <w:rPr>
           <w:rFonts w:ascii="Calibri" w:hAnsi="Calibri" w:eastAsia="Calibri" w:cs="Times New Roman"/>
@@ -1167,7 +1168,7 @@
         <w:pStyle w:val="Normal"/>
         <w:widowControl w:val="false"/>
         <w:spacing w:before="0" w:after="0"/>
-        <w:ind w:left="360"/>
+        <w:ind w:left="360" w:hanging="0"/>
         <w:jc w:val="center"/>
         <w:rPr>
           <w:rFonts w:ascii="Calibri" w:hAnsi="Calibri" w:eastAsia="Calibri" w:cs="Times New Roman"/>
@@ -1188,7 +1189,7 @@
         <w:pStyle w:val="Normal"/>
         <w:widowControl w:val="false"/>
         <w:spacing w:before="0" w:after="0"/>
-        <w:ind w:left="360"/>
+        <w:ind w:left="360" w:hanging="0"/>
         <w:jc w:val="center"/>
         <w:rPr>
           <w:rFonts w:ascii="Calibri" w:hAnsi="Calibri" w:eastAsia="Calibri" w:cs="Times New Roman"/>
@@ -1209,7 +1210,7 @@
         <w:pStyle w:val="Normal"/>
         <w:widowControl w:val="false"/>
         <w:spacing w:before="0" w:after="0"/>
-        <w:ind w:left="360"/>
+        <w:ind w:left="360" w:hanging="0"/>
         <w:jc w:val="center"/>
         <w:rPr>
           <w:rFonts w:ascii="Calibri" w:hAnsi="Calibri" w:eastAsia="Calibri" w:cs="Times New Roman"/>
@@ -1230,7 +1231,7 @@
         <w:pStyle w:val="Normal"/>
         <w:widowControl w:val="false"/>
         <w:spacing w:before="0" w:after="0"/>
-        <w:ind w:left="360"/>
+        <w:ind w:left="360" w:hanging="0"/>
         <w:jc w:val="center"/>
         <w:rPr>
           <w:rFonts w:ascii="Calibri" w:hAnsi="Calibri" w:eastAsia="Calibri" w:cs="Times New Roman"/>
@@ -1252,7 +1253,7 @@
         <w:pStyle w:val="Normal"/>
         <w:widowControl w:val="false"/>
         <w:spacing w:before="0" w:after="0"/>
-        <w:ind w:left="360"/>
+        <w:ind w:left="360" w:hanging="0"/>
         <w:jc w:val="center"/>
         <w:rPr>
           <w:rFonts w:ascii="Calibri" w:hAnsi="Calibri" w:eastAsia="Calibri" w:cs="Times New Roman"/>
@@ -1495,7 +1496,6 @@
                     <a:prstGeom prst="rect">
                       <a:avLst/>
                     </a:prstGeom>
-                    <a:noFill/>
                   </pic:spPr>
                 </pic:pic>
               </a:graphicData>
@@ -1512,19 +1512,49 @@
       </w:pPr>
       <w:r>
         <w:rPr/>
+      </w:r>
+    </w:p>
+    <w:p>
+      <w:pPr>
+        <w:pStyle w:val="NormalWeb"/>
+        <w:spacing w:before="280" w:after="280"/>
+        <w:rPr/>
+      </w:pPr>
+      <w:r>
+        <w:rPr/>
+      </w:r>
+    </w:p>
+    <w:p>
+      <w:pPr>
+        <w:pStyle w:val="NormalWeb"/>
+        <w:spacing w:before="280" w:after="280"/>
+        <w:rPr/>
+      </w:pPr>
+      <w:r>
+        <w:rPr/>
+      </w:r>
+    </w:p>
+    <w:p>
+      <w:pPr>
+        <w:pStyle w:val="NormalWeb"/>
+        <w:spacing w:before="280" w:after="280"/>
+        <w:rPr/>
+      </w:pPr>
+      <w:r>
+        <w:rPr/>
         <w:drawing>
           <wp:anchor behindDoc="0" distT="0" distB="0" distL="0" distR="0" simplePos="0" locked="0" layoutInCell="0" allowOverlap="1" relativeHeight="3">
             <wp:simplePos x="0" y="0"/>
             <wp:positionH relativeFrom="column">
-              <wp:posOffset>0</wp:posOffset>
+              <wp:align>center</wp:align>
             </wp:positionH>
             <wp:positionV relativeFrom="paragraph">
               <wp:posOffset>635</wp:posOffset>
             </wp:positionV>
-            <wp:extent cx="5940425" cy="4028440"/>
+            <wp:extent cx="5940425" cy="3359785"/>
             <wp:effectExtent l="0" t="0" r="0" b="0"/>
-            <wp:wrapTopAndBottom/>
-            <wp:docPr id="2" name="Image2" descr=""/>
+            <wp:wrapSquare wrapText="largest"/>
+            <wp:docPr id="2" name="Image3" descr=""/>
             <wp:cNvGraphicFramePr>
               <a:graphicFrameLocks xmlns:a="http://schemas.openxmlformats.org/drawingml/2006/main" noChangeAspect="1"/>
             </wp:cNvGraphicFramePr>
@@ -1532,7 +1562,7 @@
               <a:graphicData uri="http://schemas.openxmlformats.org/drawingml/2006/picture">
                 <pic:pic xmlns:pic="http://schemas.openxmlformats.org/drawingml/2006/picture">
                   <pic:nvPicPr>
-                    <pic:cNvPr id="2" name="Image2" descr=""/>
+                    <pic:cNvPr id="2" name="Image3" descr=""/>
                     <pic:cNvPicPr>
                       <a:picLocks noChangeAspect="1" noChangeArrowheads="1"/>
                     </pic:cNvPicPr>
@@ -1546,88 +1576,11 @@
                   <pic:spPr bwMode="auto">
                     <a:xfrm>
                       <a:off x="0" y="0"/>
-                      <a:ext cx="5940425" cy="4028440"/>
-                    </a:xfrm>
-                    <a:prstGeom prst="rect">
-                      <a:avLst/>
-                    </a:prstGeom>
-                    <a:noFill/>
-                  </pic:spPr>
-                </pic:pic>
-              </a:graphicData>
-            </a:graphic>
-          </wp:anchor>
-        </w:drawing>
-      </w:r>
-    </w:p>
-    <w:p>
-      <w:pPr>
-        <w:pStyle w:val="NormalWeb"/>
-        <w:spacing w:before="280" w:after="280"/>
-        <w:rPr/>
-      </w:pPr>
-      <w:r>
-        <w:rPr/>
-      </w:r>
-    </w:p>
-    <w:p>
-      <w:pPr>
-        <w:pStyle w:val="NormalWeb"/>
-        <w:spacing w:before="280" w:after="280"/>
-        <w:rPr/>
-      </w:pPr>
-      <w:r>
-        <w:rPr/>
-      </w:r>
-    </w:p>
-    <w:p>
-      <w:pPr>
-        <w:pStyle w:val="NormalWeb"/>
-        <w:spacing w:before="280" w:after="280"/>
-        <w:rPr/>
-      </w:pPr>
-      <w:r>
-        <w:rPr/>
-        <w:drawing>
-          <wp:anchor behindDoc="0" distT="0" distB="0" distL="0" distR="0" simplePos="0" locked="0" layoutInCell="0" allowOverlap="1" relativeHeight="4">
-            <wp:simplePos x="0" y="0"/>
-            <wp:positionH relativeFrom="column">
-              <wp:align>center</wp:align>
-            </wp:positionH>
-            <wp:positionV relativeFrom="paragraph">
-              <wp:posOffset>635</wp:posOffset>
-            </wp:positionV>
-            <wp:extent cx="5940425" cy="3359785"/>
-            <wp:effectExtent l="0" t="0" r="0" b="0"/>
-            <wp:wrapSquare wrapText="largest"/>
-            <wp:docPr id="3" name="Image3" descr=""/>
-            <wp:cNvGraphicFramePr>
-              <a:graphicFrameLocks xmlns:a="http://schemas.openxmlformats.org/drawingml/2006/main" noChangeAspect="1"/>
-            </wp:cNvGraphicFramePr>
-            <a:graphic xmlns:a="http://schemas.openxmlformats.org/drawingml/2006/main">
-              <a:graphicData uri="http://schemas.openxmlformats.org/drawingml/2006/picture">
-                <pic:pic xmlns:pic="http://schemas.openxmlformats.org/drawingml/2006/picture">
-                  <pic:nvPicPr>
-                    <pic:cNvPr id="3" name="Image3" descr=""/>
-                    <pic:cNvPicPr>
-                      <a:picLocks noChangeAspect="1" noChangeArrowheads="1"/>
-                    </pic:cNvPicPr>
-                  </pic:nvPicPr>
-                  <pic:blipFill>
-                    <a:blip r:embed="rId4"/>
-                    <a:stretch>
-                      <a:fillRect/>
-                    </a:stretch>
-                  </pic:blipFill>
-                  <pic:spPr bwMode="auto">
-                    <a:xfrm>
-                      <a:off x="0" y="0"/>
                       <a:ext cx="5940425" cy="3359785"/>
                     </a:xfrm>
                     <a:prstGeom prst="rect">
                       <a:avLst/>
                     </a:prstGeom>
-                    <a:noFill/>
                   </pic:spPr>
                 </pic:pic>
               </a:graphicData>
@@ -2148,10 +2101,10 @@
     <w:qFormat/>
     <w:rPr/>
   </w:style>
-  <w:style w:type="paragraph" w:styleId="Heading">
-    <w:name w:val="Heading"/>
+  <w:style w:type="paragraph" w:styleId="Style14">
+    <w:name w:val="Заголовок"/>
     <w:basedOn w:val="Normal"/>
-    <w:next w:val="BodyText"/>
+    <w:next w:val="Style15"/>
     <w:qFormat/>
     <w:pPr>
       <w:keepNext w:val="true"/>
@@ -2163,7 +2116,7 @@
       <w:szCs w:val="28"/>
     </w:rPr>
   </w:style>
-  <w:style w:type="paragraph" w:styleId="BodyText">
+  <w:style w:type="paragraph" w:styleId="Style15">
     <w:name w:val="Body Text"/>
     <w:basedOn w:val="Normal"/>
     <w:pPr>
@@ -2171,10 +2124,37 @@
     </w:pPr>
     <w:rPr/>
   </w:style>
-  <w:style w:type="paragraph" w:styleId="List">
+  <w:style w:type="paragraph" w:styleId="Style16">
     <w:name w:val="List"/>
-    <w:basedOn w:val="BodyText"/>
+    <w:basedOn w:val="Style15"/>
     <w:pPr/>
+    <w:rPr>
+      <w:rFonts w:cs="Noto Sans Devanagari"/>
+    </w:rPr>
+  </w:style>
+  <w:style w:type="paragraph" w:styleId="Style17">
+    <w:name w:val="Caption"/>
+    <w:basedOn w:val="Normal"/>
+    <w:qFormat/>
+    <w:pPr>
+      <w:suppressLineNumbers/>
+      <w:spacing w:before="120" w:after="120"/>
+    </w:pPr>
+    <w:rPr>
+      <w:rFonts w:cs="Lucida Sans"/>
+      <w:i/>
+      <w:iCs/>
+      <w:sz w:val="24"/>
+      <w:szCs w:val="24"/>
+    </w:rPr>
+  </w:style>
+  <w:style w:type="paragraph" w:styleId="Style18">
+    <w:name w:val="Указатель"/>
+    <w:basedOn w:val="Normal"/>
+    <w:qFormat/>
+    <w:pPr>
+      <w:suppressLineNumbers/>
+    </w:pPr>
     <w:rPr>
       <w:rFonts w:cs="Noto Sans Devanagari"/>
     </w:rPr>
@@ -2193,17 +2173,6 @@
       <w:iCs/>
       <w:sz w:val="24"/>
       <w:szCs w:val="24"/>
-    </w:rPr>
-  </w:style>
-  <w:style w:type="paragraph" w:styleId="Index">
-    <w:name w:val="Index"/>
-    <w:basedOn w:val="Normal"/>
-    <w:qFormat/>
-    <w:pPr>
-      <w:suppressLineNumbers/>
-    </w:pPr>
-    <w:rPr>
-      <w:rFonts w:cs="Noto Sans Devanagari"/>
     </w:rPr>
   </w:style>
   <w:style w:type="paragraph" w:styleId="NormalWeb">
